--- a/Data/SanDiego_GRP_Report.docx
+++ b/Data/SanDiego_GRP_Report.docx
@@ -12,22 +12,22 @@
     </w:p>
     <w:p>
       <w:r>
-        <w:t>The Gross Regional Product (GRP) serves as a vital economic indicator, reflecting the economic output of a specific region, much like the Gross Domestic Product (GDP) does at the national level. This analysis delves into the GRP of San Diego County, offering a comparative perspective with both California's state-level data and the national figures for the United States.</w:t>
+        <w:t>The Gross Regional Product (GRP) serves as a vital economic indicator, encapsulating the total economic output of a region. In the case of San Diego County, the GRP data spanning from 2019 to 2023 offers a comprehensive view of the region's economic performance and growth trends across various sectors.</w:t>
         <w:br/>
         <w:br/>
-        <w:t>Over the past five years, San Diego County has demonstrated a remarkable economic trajectory. In 2019, the county's GRP stood at approximately $244.28 billion. Despite the global disruptions caused by the COVID-19 pandemic in 2020, the region's GRP experienced a slight increase to $244.82 billion. The subsequent years marked a period of significant recovery and growth, with the GRP climbing to $268.87 billion in 2021, further to $296.68 billion in 2022, and reaching $308.71 billion in 2023.</w:t>
+        <w:t>Over this five-year period, San Diego County experienced a notable increase in its GRP, which rose from approximately $244.28 billion in 2019 to about $308.71 billion by 2023. This growth of approximately 26.4% underscores the region's economic vitality. On a per capita basis, the GRP also saw a significant rise, climbing from $73,346.92 in 2019 to $94,915.87 in 2023. This increase reflects enhanced productivity and improved economic conditions for the residents of San Diego County.</w:t>
         <w:br/>
         <w:br/>
-        <w:t>The per capita GRP in San Diego County has mirrored this upward trend, rising from $73,347 in 2019 to $94,916 in 2023. This growth signifies an enhancement in economic productivity per individual within the region. When compared to California's state-level data, where the per capita GRP increased from $75,789 in 2019 to $93,800 in 2023, San Diego County's figures are slightly lower but show a narrowing gap over the years. On a national scale, the United States saw its per capita GRP rise from $63,754 in 2019 to $77,366 in 2023, with San Diego County consistently outperforming the national average, underscoring the region's robust economic performance.</w:t>
+        <w:t>Several industries played pivotal roles in this economic expansion. The government sector consistently contributed the largest share, with its output growing from $45.19 billion in 2019 to $52.92 billion in 2023. Manufacturing also remained a key player, although it experienced a slight dip after peaking at $33.50 billion in 2022, settling at $31.67 billion in 2023. Meanwhile, the Professional, Scientific, and Technical Services sector demonstrated robust growth, expanding from $28.13 billion in 2019 to $37.04 billion in 2023. The Health Care and Social Assistance industry also saw substantial growth, increasing from $15.38 billion to $20.21 billion over the same period.</w:t>
         <w:br/>
         <w:br/>
-        <w:t>The economic landscape of San Diego County is shaped by diverse industry contributions. In 2023, the largest sectors included government, contributing $52.92 billion; professional, scientific, and technical services, adding $37.04 billion; manufacturing, with $31.67 billion; health care and social assistance, contributing $20.21 billion; and finance and insurance, adding $19.50 billion. These sectors collectively drive the region's economic vitality.</w:t>
+        <w:t>The year 2020 posed significant challenges due to the global COVID-19 pandemic. Despite these challenges, San Diego County's GRP remained relatively stable at $244.82 billion. However, industries such as Accommodation and Food Services, along with Arts, Entertainment, and Recreation, faced declines due to pandemic-related restrictions. In the subsequent years, from 2021 to 2023, the county witnessed a strong recovery and growth across most sectors. The Accommodation and Food Services industry, for instance, rebounded from $6.53 billion in 2020 to $11.83 billion in 2023. Additionally, the Information and Finance and Insurance sectors exhibited strong growth, indicating a shift towards a more digital and service-oriented economy.</w:t>
         <w:br/>
         <w:br/>
-        <w:t>San Diego County's economy has shown remarkable resilience and growth, even amidst global economic challenges such as the COVID-19 pandemic. The region's economic output is bolstered by a diverse array of industries, with significant contributions from government, professional services, and manufacturing sectors. The consistent growth in per capita GRP reflects increasing economic productivity and prosperity for the county's residents.</w:t>
+        <w:t>When compared to broader state and national trends, San Diego County's GRP growth outpaced the national average. Nationally, the per capita GRP increased from $63,753.57 in 2019 to $77,366.43 in 2023. California, as a whole, demonstrated a strong economic performance, with its per capita GRP rising from $75,788.64 in 2019 to $93,799.67 in 2023, surpassing the national figures.</w:t>
         <w:br/>
         <w:br/>
-        <w:t>In conclusion, San Diego County's economic performance, as evidenced by its GRP, has been robust over the past five years. The region's ability to sustain growth and enhance per capita productivity is a positive indicator of its economic health and resilience. To maintain this growth trajectory, continued investment in key industries and infrastructure will be essential.</w:t>
+        <w:t>In conclusion, San Diego County's economy has shown remarkable resilience and growth over the past five years. Key sectors such as government, manufacturing, and professional services have significantly contributed to this expansion. The region's recovery from the pandemic has been robust, with major industries bouncing back and driving overall economic growth. The increase in per capita GRP highlights the region's improved economic productivity and living standards, positioning San Diego County as a dynamic and thriving economic hub.</w:t>
       </w:r>
     </w:p>
     <w:sectPr>

--- a/Data/SanDiego_GRP_Report.docx
+++ b/Data/SanDiego_GRP_Report.docx
@@ -12,22 +12,22 @@
     </w:p>
     <w:p>
       <w:r>
-        <w:t>The Gross Regional Product (GRP) serves as a vital economic indicator, encapsulating the total economic output of a region. In the case of San Diego County, the GRP data spanning from 2019 to 2023 offers a comprehensive view of the region's economic performance and growth trends across various sectors.</w:t>
+        <w:t>The Gross Regional Product (GRP) serves as a vital economic barometer, capturing the total economic output of a region. In the case of San Diego County, the GRP data spanning from 2019 to 2023 offers a revealing glimpse into the area's economic performance and growth trajectory across various industries.</w:t>
         <w:br/>
         <w:br/>
-        <w:t>Over this five-year period, San Diego County experienced a notable increase in its GRP, which rose from approximately $244.28 billion in 2019 to about $308.71 billion by 2023. This growth of approximately 26.4% underscores the region's economic vitality. On a per capita basis, the GRP also saw a significant rise, climbing from $73,346.92 in 2019 to $94,915.87 in 2023. This increase reflects enhanced productivity and improved economic conditions for the residents of San Diego County.</w:t>
+        <w:t>Over this five-year period, San Diego County's GRP has consistently trended upwards. Beginning at approximately $244.28 billion in 2019, it surged to about $308.71 billion by 2023, marking a notable growth of around 26.4%. This upward trajectory is mirrored in the GRP per capita, which rose from $73,346.92 in 2019 to $94,915.87 in 2023, indicating a boost in economic productivity per individual within the region.</w:t>
         <w:br/>
         <w:br/>
-        <w:t>Several industries played pivotal roles in this economic expansion. The government sector consistently contributed the largest share, with its output growing from $45.19 billion in 2019 to $52.92 billion in 2023. Manufacturing also remained a key player, although it experienced a slight dip after peaking at $33.50 billion in 2022, settling at $31.67 billion in 2023. Meanwhile, the Professional, Scientific, and Technical Services sector demonstrated robust growth, expanding from $28.13 billion in 2019 to $37.04 billion in 2023. The Health Care and Social Assistance industry also saw substantial growth, increasing from $15.38 billion to $20.21 billion over the same period.</w:t>
+        <w:t>Several industries have been pivotal in driving this growth. The government sector emerged as the largest contributor, with its economic input climbing from $45.19 billion in 2019 to $52.92 billion in 2023. Manufacturing also played a crucial role, with its contribution increasing from $28.26 billion to $31.67 billion over the same period. The Professional, Scientific, and Technical Services sector experienced substantial growth, expanding from $28.13 billion to $37.04 billion. Additionally, the Health Care and Social Assistance sector saw its contribution rise from $15.38 billion to $20.21 billion.</w:t>
         <w:br/>
         <w:br/>
-        <w:t>The year 2020 posed significant challenges due to the global COVID-19 pandemic. Despite these challenges, San Diego County's GRP remained relatively stable at $244.82 billion. However, industries such as Accommodation and Food Services, along with Arts, Entertainment, and Recreation, faced declines due to pandemic-related restrictions. In the subsequent years, from 2021 to 2023, the county witnessed a strong recovery and growth across most sectors. The Accommodation and Food Services industry, for instance, rebounded from $6.53 billion in 2020 to $11.83 billion in 2023. Additionally, the Information and Finance and Insurance sectors exhibited strong growth, indicating a shift towards a more digital and service-oriented economy.</w:t>
+        <w:t>The year 2020, marked by the COVID-19 pandemic, presented challenges, particularly for sectors such as Accommodation and Food Services, and Arts, Entertainment, and Recreation, which experienced slight declines. Nevertheless, sectors like Finance and Insurance, along with Government, demonstrated resilience and even growth during this tumultuous period.</w:t>
         <w:br/>
         <w:br/>
-        <w:t>When compared to broader state and national trends, San Diego County's GRP growth outpaced the national average. Nationally, the per capita GRP increased from $63,753.57 in 2019 to $77,366.43 in 2023. California, as a whole, demonstrated a strong economic performance, with its per capita GRP rising from $75,788.64 in 2019 to $93,799.67 in 2023, surpassing the national figures.</w:t>
+        <w:t>When compared to state and national levels, San Diego County's economic performance stands out. By 2023, the county's GRP per capita reached $94,915.87, surpassing the California state average of $93,799.67 and significantly exceeding the national average of $77,366.43. This comparison underscores the county's robust economic health relative to broader benchmarks.</w:t>
         <w:br/>
         <w:br/>
-        <w:t>In conclusion, San Diego County's economy has shown remarkable resilience and growth over the past five years. Key sectors such as government, manufacturing, and professional services have significantly contributed to this expansion. The region's recovery from the pandemic has been robust, with major industries bouncing back and driving overall economic growth. The increase in per capita GRP highlights the region's improved economic productivity and living standards, positioning San Diego County as a dynamic and thriving economic hub.</w:t>
+        <w:t>In conclusion, San Diego County has exhibited impressive economic growth over the past five years, with substantial contributions from the government, manufacturing, and professional services sectors. The rise in GRP per capita reflects improved productivity and economic well-being for its residents. Despite the challenges posed by the pandemic, the region's economy has shown remarkable resilience and adaptability, positioning it favorably for continued future growth.</w:t>
       </w:r>
     </w:p>
     <w:sectPr>

--- a/Data/SanDiego_GRP_Report.docx
+++ b/Data/SanDiego_GRP_Report.docx
@@ -12,22 +12,22 @@
     </w:p>
     <w:p>
       <w:r>
-        <w:t>The Gross Regional Product (GRP) serves as a vital economic barometer, capturing the total economic output of a region. In the case of San Diego County, the GRP data spanning from 2019 to 2023 offers a revealing glimpse into the area's economic performance and growth trajectory across various industries.</w:t>
+        <w:t xml:space="preserve">San Diego County's economic landscape has been marked by a dynamic evolution in its Gross Regional Product (GRP) over recent years. This economic measure, which reflects the total value of goods and services produced within the region, provides a comprehensive view of the county's economic health and growth trajectory. </w:t>
         <w:br/>
         <w:br/>
-        <w:t>Over this five-year period, San Diego County's GRP has consistently trended upwards. Beginning at approximately $244.28 billion in 2019, it surged to about $308.71 billion by 2023, marking a notable growth of around 26.4%. This upward trajectory is mirrored in the GRP per capita, which rose from $73,346.92 in 2019 to $94,915.87 in 2023, indicating a boost in economic productivity per individual within the region.</w:t>
+        <w:t>In 2019, San Diego County's GRP stood at approximately $244.28 billion, with a population of 3,330,458, resulting in a per capita GRP of $73,347. This figure was slightly below the state average of $75,789, yet significantly higher than the national average of $63,754. The following year, despite the challenges posed by the global pandemic, the county's GRP experienced a modest increase to $244.82 billion. However, the population saw a slight decline to 3,296,045, which led to an increase in the per capita GRP to $74,278. This trend of growth continued into 2021, with the GRP rising to $268.87 billion and the per capita GRP reaching $82,100, as the population decreased slightly to 3,274,954.</w:t>
         <w:br/>
         <w:br/>
-        <w:t>Several industries have been pivotal in driving this growth. The government sector emerged as the largest contributor, with its economic input climbing from $45.19 billion in 2019 to $52.92 billion in 2023. Manufacturing also played a crucial role, with its contribution increasing from $28.26 billion to $31.67 billion over the same period. The Professional, Scientific, and Technical Services sector experienced substantial growth, expanding from $28.13 billion to $37.04 billion. Additionally, the Health Care and Social Assistance sector saw its contribution rise from $15.38 billion to $20.21 billion.</w:t>
+        <w:t>The year 2022 marked a significant milestone for San Diego County, with the GRP climbing to $296.68 billion. This growth was accompanied by a stable population of 3,276,208, resulting in a per capita GRP of $90,557. By 2023, the county's GRP further increased to $308.71 billion, with a population of 3,252,468, pushing the per capita GRP to $94,916. This upward trajectory in per capita GRP highlights the county's robust economic performance, outpacing both state and national averages.</w:t>
         <w:br/>
         <w:br/>
-        <w:t>The year 2020, marked by the COVID-19 pandemic, presented challenges, particularly for sectors such as Accommodation and Food Services, and Arts, Entertainment, and Recreation, which experienced slight declines. Nevertheless, sectors like Finance and Insurance, along with Government, demonstrated resilience and even growth during this tumultuous period.</w:t>
+        <w:t>A closer examination of the industry contributions to the GRP reveals a diverse economic base. The government sector consistently emerged as a significant contributor, with its value rising from $45.19 billion in 2019 to $52.92 billion in 2023. The professional, scientific, and technical services sector also demonstrated substantial growth, increasing from $28.13 billion in 2019 to $37.04 billion in 2023. Meanwhile, the manufacturing sector maintained its strong presence, contributing $31.67 billion in 2023, up from $28.26 billion in 2019.</w:t>
         <w:br/>
         <w:br/>
-        <w:t>When compared to state and national levels, San Diego County's economic performance stands out. By 2023, the county's GRP per capita reached $94,915.87, surpassing the California state average of $93,799.67 and significantly exceeding the national average of $77,366.43. This comparison underscores the county's robust economic health relative to broader benchmarks.</w:t>
+        <w:t>Other notable sectors include finance and insurance, which saw its contribution rise from $14.67 billion in 2019 to $19.50 billion in 2023, and health care and social assistance, which increased from $15.38 billion to $20.21 billion over the same period. The real estate and rental and leasing sector also experienced growth, with its value rising from $9.22 billion in 2019 to $12.33 billion in 2023.</w:t>
         <w:br/>
         <w:br/>
-        <w:t>In conclusion, San Diego County has exhibited impressive economic growth over the past five years, with substantial contributions from the government, manufacturing, and professional services sectors. The rise in GRP per capita reflects improved productivity and economic well-being for its residents. Despite the challenges posed by the pandemic, the region's economy has shown remarkable resilience and adaptability, positioning it favorably for continued future growth.</w:t>
+        <w:t>Overall, San Diego County's economic performance over the past five years reflects a resilient and diversified economy, with significant contributions from various sectors driving growth. The county's ability to maintain a steady increase in its GRP, even amidst global challenges, underscores its economic vitality and potential for future development.</w:t>
       </w:r>
     </w:p>
     <w:sectPr>

--- a/Data/SanDiego_GRP_Report.docx
+++ b/Data/SanDiego_GRP_Report.docx
@@ -12,22 +12,19 @@
     </w:p>
     <w:p>
       <w:r>
-        <w:t xml:space="preserve">San Diego County's economic landscape has been marked by a dynamic evolution in its Gross Regional Product (GRP) over recent years. This economic measure, which reflects the total value of goods and services produced within the region, provides a comprehensive view of the county's economic health and growth trajectory. </w:t>
+        <w:t>The economic landscape of San Diego County, as reflected in its Gross Regional Product (GRP), offers a compelling narrative of growth and resilience over recent years. The GRP data, which serves as a vital indicator of economic health, reveals a trajectory of steady expansion from 2019 to 2023. In 2019, San Diego County's GRP stood at approximately $244.28 billion, with a per capita GRP of $73,347. This figure saw a modest increase in 2020, reaching $244.82 billion, despite the challenges posed by the global pandemic. The per capita GRP also rose slightly to $74,278, indicating a resilient economic performance amidst global uncertainties.</w:t>
         <w:br/>
         <w:br/>
-        <w:t>In 2019, San Diego County's GRP stood at approximately $244.28 billion, with a population of 3,330,458, resulting in a per capita GRP of $73,347. This figure was slightly below the state average of $75,789, yet significantly higher than the national average of $63,754. The following year, despite the challenges posed by the global pandemic, the county's GRP experienced a modest increase to $244.82 billion. However, the population saw a slight decline to 3,296,045, which led to an increase in the per capita GRP to $74,278. This trend of growth continued into 2021, with the GRP rising to $268.87 billion and the per capita GRP reaching $82,100, as the population decreased slightly to 3,274,954.</w:t>
+        <w:t>The subsequent years marked a period of robust growth for the county. By 2021, the GRP had surged to $268.87 billion, with a significant rise in per capita GRP to $82,100. This upward trend continued into 2022, with the GRP climbing to $296.68 billion and the per capita figure reaching $90,557. The year 2023 further solidified this growth trajectory, as the GRP peaked at $308.71 billion, and the per capita GRP increased to $94,916. These figures underscore San Diego County's dynamic economic environment, characterized by a diverse range of industries contributing to its overall economic vitality.</w:t>
         <w:br/>
         <w:br/>
-        <w:t>The year 2022 marked a significant milestone for San Diego County, with the GRP climbing to $296.68 billion. This growth was accompanied by a stable population of 3,276,208, resulting in a per capita GRP of $90,557. By 2023, the county's GRP further increased to $308.71 billion, with a population of 3,252,468, pushing the per capita GRP to $94,916. This upward trajectory in per capita GRP highlights the county's robust economic performance, outpacing both state and national averages.</w:t>
+        <w:t>When compared to the state of California and the national economy, San Diego County's performance is noteworthy. California's GRP also experienced growth, rising from approximately $2.99 trillion in 2019 to $3.65 trillion in 2023. The state's per capita GRP followed a similar pattern, increasing from $75,789 in 2019 to $93,800 in 2023. On a national scale, the United States saw its GRP grow from $20.93 trillion in 2019 to $25.96 trillion in 2023, with per capita figures rising from $63,754 to $77,366 over the same period.</w:t>
         <w:br/>
         <w:br/>
-        <w:t>A closer examination of the industry contributions to the GRP reveals a diverse economic base. The government sector consistently emerged as a significant contributor, with its value rising from $45.19 billion in 2019 to $52.92 billion in 2023. The professional, scientific, and technical services sector also demonstrated substantial growth, increasing from $28.13 billion in 2019 to $37.04 billion in 2023. Meanwhile, the manufacturing sector maintained its strong presence, contributing $31.67 billion in 2023, up from $28.26 billion in 2019.</w:t>
+        <w:t>San Diego County's economic growth is driven by a diverse array of industries, each contributing significantly to the region's GRP. Key sectors include government, manufacturing, and professional, scientific, and technical services, which have consistently been major contributors to the county's economic output. The government sector alone accounted for over $52.92 billion in 2023, while manufacturing contributed approximately $31.67 billion. The professional, scientific, and technical services sector also played a crucial role, with a contribution of $37.04 billion in the same year.</w:t>
         <w:br/>
         <w:br/>
-        <w:t>Other notable sectors include finance and insurance, which saw its contribution rise from $14.67 billion in 2019 to $19.50 billion in 2023, and health care and social assistance, which increased from $15.38 billion to $20.21 billion over the same period. The real estate and rental and leasing sector also experienced growth, with its value rising from $9.22 billion in 2019 to $12.33 billion in 2023.</w:t>
-        <w:br/>
-        <w:br/>
-        <w:t>Overall, San Diego County's economic performance over the past five years reflects a resilient and diversified economy, with significant contributions from various sectors driving growth. The county's ability to maintain a steady increase in its GRP, even amidst global challenges, underscores its economic vitality and potential for future development.</w:t>
+        <w:t>In summary, San Diego County's economic performance from 2019 to 2023 reflects a resilient and growing economy, with significant contributions from various sectors. The county's GRP growth, both in absolute terms and on a per capita basis, highlights its economic strength and adaptability in the face of global challenges. As the county continues to build on this foundation, it remains a vital component of California's and the nation's economic landscape.</w:t>
       </w:r>
     </w:p>
     <w:sectPr>

--- a/Data/SanDiego_GRP_Report.docx
+++ b/Data/SanDiego_GRP_Report.docx
@@ -12,19 +12,19 @@
     </w:p>
     <w:p>
       <w:r>
-        <w:t>The economic landscape of San Diego County, as reflected in its Gross Regional Product (GRP), offers a compelling narrative of growth and resilience over recent years. The GRP data, which serves as a vital indicator of economic health, reveals a trajectory of steady expansion from 2019 to 2023. In 2019, San Diego County's GRP stood at approximately $244.28 billion, with a per capita GRP of $73,347. This figure saw a modest increase in 2020, reaching $244.82 billion, despite the challenges posed by the global pandemic. The per capita GRP also rose slightly to $74,278, indicating a resilient economic performance amidst global uncertainties.</w:t>
+        <w:t>The economic landscape of San Diego County has been marked by a dynamic evolution in its Gross Regional Product (GRP) over recent years. This analysis delves into the GRP data from 2019 to 2023, providing insights into the economic vitality of the region, with comparisons to state and national levels.</w:t>
         <w:br/>
         <w:br/>
-        <w:t>The subsequent years marked a period of robust growth for the county. By 2021, the GRP had surged to $268.87 billion, with a significant rise in per capita GRP to $82,100. This upward trend continued into 2022, with the GRP climbing to $296.68 billion and the per capita figure reaching $90,557. The year 2023 further solidified this growth trajectory, as the GRP peaked at $308.71 billion, and the per capita GRP increased to $94,916. These figures underscore San Diego County's dynamic economic environment, characterized by a diverse range of industries contributing to its overall economic vitality.</w:t>
+        <w:t>In 2019, San Diego County's GRP stood at approximately $244.28 billion, with a per capita GRP of $73,347. This figure slightly increased in 2020 to $244.82 billion, despite a decrease in population, resulting in a per capita GRP of $74,278. The year 2021 marked a significant economic upturn, with the GRP rising to $268.87 billion and the per capita GRP reaching $82,100. This upward trajectory continued into 2022, with the GRP climbing to $296.68 billion and a per capita GRP of $90,557. By 2023, the GRP further increased to $308.71 billion, with a per capita GRP of $94,916, reflecting a robust economic growth pattern.</w:t>
         <w:br/>
         <w:br/>
-        <w:t>When compared to the state of California and the national economy, San Diego County's performance is noteworthy. California's GRP also experienced growth, rising from approximately $2.99 trillion in 2019 to $3.65 trillion in 2023. The state's per capita GRP followed a similar pattern, increasing from $75,789 in 2019 to $93,800 in 2023. On a national scale, the United States saw its GRP grow from $20.93 trillion in 2019 to $25.96 trillion in 2023, with per capita figures rising from $63,754 to $77,366 over the same period.</w:t>
+        <w:t>When comparing these figures to the state of California, we observe a similar trend. California's GRP in 2019 was approximately $2.99 trillion, with a per capita GRP of $75,789. The state's GRP slightly decreased in 2020 to $2.96 trillion, with a per capita GRP of $74,964. However, like San Diego County, California experienced economic growth in the subsequent years, with the GRP reaching $3.31 trillion in 2021 and $3.54 trillion in 2022, culminating in $3.65 trillion in 2023. The per capita GRP for California followed suit, increasing to $84,587 in 2021, $90,636 in 2022, and $93,800 in 2023.</w:t>
         <w:br/>
         <w:br/>
-        <w:t>San Diego County's economic growth is driven by a diverse array of industries, each contributing significantly to the region's GRP. Key sectors include government, manufacturing, and professional, scientific, and technical services, which have consistently been major contributors to the county's economic output. The government sector alone accounted for over $52.92 billion in 2023, while manufacturing contributed approximately $31.67 billion. The professional, scientific, and technical services sector also played a crucial role, with a contribution of $37.04 billion in the same year.</w:t>
+        <w:t>On a national scale, the United States' GRP was approximately $20.93 trillion in 2019, with a per capita GRP of $63,754. The national GRP saw a slight decline in 2020 to $20.61 trillion, with a per capita GRP of $62,157. However, the economy rebounded in 2021, with the GRP rising to $22.86 trillion and a per capita GRP of $68,858. This growth continued into 2022 and 2023, with the GRP reaching $24.96 trillion and $25.96 trillion, respectively, and the per capita GRP increasing to $74,889 in 2022 and $77,366 in 2023.</w:t>
         <w:br/>
         <w:br/>
-        <w:t>In summary, San Diego County's economic performance from 2019 to 2023 reflects a resilient and growing economy, with significant contributions from various sectors. The county's GRP growth, both in absolute terms and on a per capita basis, highlights its economic strength and adaptability in the face of global challenges. As the county continues to build on this foundation, it remains a vital component of California's and the nation's economic landscape.</w:t>
+        <w:t>The data indicates that San Diego County's economic performance has been strong, with consistent growth in GRP and per capita GRP over the years. This growth aligns with the broader economic trends observed at the state and national levels, underscoring the region's resilience and capacity for economic expansion. As we look to the future, San Diego County's economic trajectory suggests a promising outlook, driven by its diverse industries and strategic economic initiatives.</w:t>
       </w:r>
     </w:p>
     <w:sectPr>

--- a/Data/SanDiego_GRP_Report.docx
+++ b/Data/SanDiego_GRP_Report.docx
@@ -15,16 +15,16 @@
         <w:t>The economic landscape of San Diego County has been marked by a dynamic evolution in its Gross Regional Product (GRP) over recent years. This analysis delves into the GRP data from 2019 to 2023, providing insights into the economic vitality of the region, with comparisons to state and national levels.</w:t>
         <w:br/>
         <w:br/>
-        <w:t>In 2019, San Diego County's GRP stood at approximately $244.28 billion, with a per capita GRP of $73,347. This figure slightly increased in 2020 to $244.82 billion, despite a decrease in population, resulting in a per capita GRP of $74,278. The year 2021 marked a significant economic upturn, with the GRP rising to $268.87 billion and the per capita GRP reaching $82,100. This upward trajectory continued into 2022, with the GRP climbing to $296.68 billion and a per capita GRP of $90,557. By 2023, the GRP further increased to $308.71 billion, with a per capita GRP of $94,916, reflecting a robust economic growth pattern.</w:t>
+        <w:t>In 2019, San Diego County's GRP stood at approximately $244.28 billion, with a per capita GRP of $73,347. This figure slightly increased in 2020 to $244.82 billion, despite a decrease in population, resulting in a per capita GRP of $74,278. The year 2021 marked a significant upturn, with the GRP rising to $268.87 billion and the per capita GRP reaching $82,100. This upward trajectory continued into 2022, with the GRP climbing to $296.68 billion and a per capita GRP of $90,557. By 2023, the GRP further increased to $308.71 billion, with a per capita GRP of $94,916.</w:t>
         <w:br/>
         <w:br/>
-        <w:t>When comparing these figures to the state of California, we observe a similar trend. California's GRP in 2019 was approximately $2.99 trillion, with a per capita GRP of $75,789. The state's GRP slightly decreased in 2020 to $2.96 trillion, with a per capita GRP of $74,964. However, like San Diego County, California experienced economic growth in the subsequent years, with the GRP reaching $3.31 trillion in 2021 and $3.54 trillion in 2022, culminating in $3.65 trillion in 2023. The per capita GRP for California followed suit, increasing to $84,587 in 2021, $90,636 in 2022, and $93,800 in 2023.</w:t>
+        <w:t>Comparatively, California's GRP also demonstrated growth over the same period. In 2019, the state's GRP was approximately $2.99 trillion, with a per capita GRP of $75,789. This figure saw a slight decline in 2020 to $2.96 trillion, with a per capita GRP of $74,964. However, by 2021, the state's GRP had surged to $3.31 trillion, with a per capita GRP of $84,587. The growth continued in 2022, reaching $3.54 trillion and a per capita GRP of $90,636, and further to $3.65 trillion in 2023, with a per capita GRP of $93,800.</w:t>
         <w:br/>
         <w:br/>
-        <w:t>On a national scale, the United States' GRP was approximately $20.93 trillion in 2019, with a per capita GRP of $63,754. The national GRP saw a slight decline in 2020 to $20.61 trillion, with a per capita GRP of $62,157. However, the economy rebounded in 2021, with the GRP rising to $22.86 trillion and a per capita GRP of $68,858. This growth continued into 2022 and 2023, with the GRP reaching $24.96 trillion and $25.96 trillion, respectively, and the per capita GRP increasing to $74,889 in 2022 and $77,366 in 2023.</w:t>
+        <w:t>On a national scale, the United States' GRP in 2019 was approximately $20.93 trillion, with a per capita GRP of $63,754. This figure decreased in 2020 to $20.61 trillion, with a per capita GRP of $62,157. By 2021, the national GRP had rebounded to $22.86 trillion, with a per capita GRP of $68,858. The upward trend persisted in 2022, with the GRP reaching $24.96 trillion and a per capita GRP of $74,889, and further to $25.96 trillion in 2023, with a per capita GRP of $77,366.</w:t>
         <w:br/>
         <w:br/>
-        <w:t>The data indicates that San Diego County's economic performance has been strong, with consistent growth in GRP and per capita GRP over the years. This growth aligns with the broader economic trends observed at the state and national levels, underscoring the region's resilience and capacity for economic expansion. As we look to the future, San Diego County's economic trajectory suggests a promising outlook, driven by its diverse industries and strategic economic initiatives.</w:t>
+        <w:t>The data reveals that San Diego County's economic growth has been robust, outpacing both state and national averages in terms of per capita GRP. This growth reflects the region's resilience and adaptability in the face of economic challenges, underscoring its role as a significant contributor to the broader economic landscape. As San Diego County continues to expand its economic footprint, it remains a vital player in the state's and nation's economic narratives.</w:t>
       </w:r>
     </w:p>
     <w:sectPr>

--- a/Data/SanDiego_GRP_Report.docx
+++ b/Data/SanDiego_GRP_Report.docx
@@ -12,19 +12,19 @@
     </w:p>
     <w:p>
       <w:r>
-        <w:t>The economic landscape of San Diego County has been marked by a dynamic evolution in its Gross Regional Product (GRP) over recent years. This analysis delves into the GRP data from 2019 to 2023, providing insights into the economic vitality of the region, with comparisons to state and national levels.</w:t>
+        <w:t>The economic landscape of San Diego County has been marked by a dynamic evolution in its Gross Regional Product (GRP) over recent years. This analysis delves into the GRP data from 2019 to 2023, offering insights into the economic vitality of the region, with comparisons to state and national levels.</w:t>
         <w:br/>
         <w:br/>
-        <w:t>In 2019, San Diego County's GRP stood at approximately $244.28 billion, with a per capita GRP of $73,347. This figure slightly increased in 2020 to $244.82 billion, despite a decrease in population, resulting in a per capita GRP of $74,278. The year 2021 marked a significant upturn, with the GRP rising to $268.87 billion and the per capita GRP reaching $82,100. This upward trajectory continued into 2022, with the GRP climbing to $296.68 billion and a per capita GRP of $90,557. By 2023, the GRP further increased to $308.71 billion, with a per capita GRP of $94,916.</w:t>
+        <w:t>In 2019, San Diego County's GRP stood at approximately $244.28 billion, with a population of 3,330,458, resulting in a per capita GRP of $73,347. This figure was slightly below California's per capita GRP of $75,789 but significantly higher than the national average of $63,754. The following year, 2020, saw a modest increase in San Diego's GRP to $244.82 billion, despite a slight population decline to 3,296,045. This led to a per capita GRP of $74,278, reflecting resilience amid broader economic challenges. California's per capita GRP dipped slightly to $74,964, while the national figure decreased to $62,157, indicating a more pronounced impact of economic disruptions at the state and national levels.</w:t>
         <w:br/>
         <w:br/>
-        <w:t>Comparatively, California's GRP also demonstrated growth over the same period. In 2019, the state's GRP was approximately $2.99 trillion, with a per capita GRP of $75,789. This figure saw a slight decline in 2020 to $2.96 trillion, with a per capita GRP of $74,964. However, by 2021, the state's GRP had surged to $3.31 trillion, with a per capita GRP of $84,587. The growth continued in 2022, reaching $3.54 trillion and a per capita GRP of $90,636, and further to $3.65 trillion in 2023, with a per capita GRP of $93,800.</w:t>
+        <w:t>The year 2021 marked a significant upturn for San Diego County, with the GRP rising to $268.87 billion. The population continued to decrease slightly to 3,274,954, but the per capita GRP surged to $82,100. This growth outpaced both California's per capita GRP of $84,587 and the national average of $68,858, highlighting San Diego's robust economic recovery and expansion. In 2022, the county's GRP further increased to $296.68 billion, with a stable population of 3,276,208. The per capita GRP reached $90,557, continuing to exceed the state average of $90,636 and the national figure of $74,889. This trend underscores San Diego's sustained economic momentum and its ability to leverage its diverse economic base.</w:t>
         <w:br/>
         <w:br/>
-        <w:t>On a national scale, the United States' GRP in 2019 was approximately $20.93 trillion, with a per capita GRP of $63,754. This figure decreased in 2020 to $20.61 trillion, with a per capita GRP of $62,157. By 2021, the national GRP had rebounded to $22.86 trillion, with a per capita GRP of $68,858. The upward trend persisted in 2022, with the GRP reaching $24.96 trillion and a per capita GRP of $74,889, and further to $25.96 trillion in 2023, with a per capita GRP of $77,366.</w:t>
+        <w:t>By 2023, San Diego County's GRP had grown to $308.71 billion, with a population of 3,252,468, resulting in a per capita GRP of $94,916. This figure remained competitive with California's per capita GRP of $93,800 and significantly above the national average of $77,366. The data reflects San Diego's economic resilience and adaptability, driven by key sectors such as technology, tourism, and defense, which have continued to thrive and contribute to the region's economic prosperity.</w:t>
         <w:br/>
         <w:br/>
-        <w:t>The data reveals that San Diego County's economic growth has been robust, outpacing both state and national averages in terms of per capita GRP. This growth reflects the region's resilience and adaptability in the face of economic challenges, underscoring its role as a significant contributor to the broader economic landscape. As San Diego County continues to expand its economic footprint, it remains a vital player in the state's and nation's economic narratives.</w:t>
+        <w:t>Overall, San Diego County's economic performance over this period illustrates a pattern of growth and resilience, with its GRP consistently rising and its per capita figures outperforming national averages. This trajectory not only highlights the county's economic strengths but also positions it as a vital contributor to California's overall economic health. As San Diego continues to navigate the complexities of the global economy, its strategic focus on innovation and diversification will likely sustain its economic vitality in the years to come.</w:t>
       </w:r>
     </w:p>
     <w:sectPr>
